--- a/docs/Assignments.docx
+++ b/docs/Assignments.docx
@@ -406,7 +406,7 @@
         <w:rPr>
           <w:rStyle w:val="VerbatimChar"/>
         </w:rPr>
-        <w:t xml:space="preserve">## [1] "Murder"   "Assault"  "UrbanPop" "Rape"</w:t>
+        <w:t xml:space="preserve">## [1] "Murder"   "Assault"  "UrbanPop" "Rape"     "state"</w:t>
       </w:r>
     </w:p>
     <w:p>
@@ -928,7 +928,70 @@
         <w:rPr>
           <w:rStyle w:val="VerbatimChar"/>
         </w:rPr>
-        <w:t xml:space="preserve">##  Max.   :17.400   Max.   :337.0   Max.   :91.00   Max.   :46.00</w:t>
+        <w:t xml:space="preserve">##  Max.   :17.400   Max.   :337.0   Max.   :91.00   Max.   :46.00  </w:t>
+      </w:r>
+      <w:r>
+        <w:br/>
+      </w:r>
+      <w:r>
+        <w:rPr>
+          <w:rStyle w:val="VerbatimChar"/>
+        </w:rPr>
+        <w:t xml:space="preserve">##     state          </w:t>
+      </w:r>
+      <w:r>
+        <w:br/>
+      </w:r>
+      <w:r>
+        <w:rPr>
+          <w:rStyle w:val="VerbatimChar"/>
+        </w:rPr>
+        <w:t xml:space="preserve">##  Length:50         </w:t>
+      </w:r>
+      <w:r>
+        <w:br/>
+      </w:r>
+      <w:r>
+        <w:rPr>
+          <w:rStyle w:val="VerbatimChar"/>
+        </w:rPr>
+        <w:t xml:space="preserve">##  Class :character  </w:t>
+      </w:r>
+      <w:r>
+        <w:br/>
+      </w:r>
+      <w:r>
+        <w:rPr>
+          <w:rStyle w:val="VerbatimChar"/>
+        </w:rPr>
+        <w:t xml:space="preserve">##  Mode  :character  </w:t>
+      </w:r>
+      <w:r>
+        <w:br/>
+      </w:r>
+      <w:r>
+        <w:rPr>
+          <w:rStyle w:val="VerbatimChar"/>
+        </w:rPr>
+        <w:t xml:space="preserve">##                    </w:t>
+      </w:r>
+      <w:r>
+        <w:br/>
+      </w:r>
+      <w:r>
+        <w:rPr>
+          <w:rStyle w:val="VerbatimChar"/>
+        </w:rPr>
+        <w:t xml:space="preserve">##                    </w:t>
+      </w:r>
+      <w:r>
+        <w:br/>
+      </w:r>
+      <w:r>
+        <w:rPr>
+          <w:rStyle w:val="VerbatimChar"/>
+        </w:rPr>
+        <w:t xml:space="preserve">## </w:t>
       </w:r>
     </w:p>
     <w:p>
@@ -2151,7 +2214,7 @@
       <w:r>
         <w:drawing>
           <wp:inline>
-            <wp:extent cx="5334000" cy="4267200"/>
+            <wp:extent cx="5334000" cy="8534400"/>
             <wp:effectExtent b="0" l="0" r="0" t="0"/>
             <wp:docPr descr="" title="" id="1" name="Picture"/>
             <a:graphic>
@@ -2172,7 +2235,7 @@
                   <pic:spPr bwMode="auto">
                     <a:xfrm>
                       <a:off x="0" y="0"/>
-                      <a:ext cx="5334000" cy="4267200"/>
+                      <a:ext cx="5334000" cy="8534400"/>
                     </a:xfrm>
                     <a:prstGeom prst="rect">
                       <a:avLst/>
@@ -2334,19 +2397,7 @@
         <w:rPr>
           <w:rStyle w:val="NormalTok"/>
         </w:rPr>
-        <w:t xml:space="preserve">(</w:t>
-      </w:r>
-      <w:r>
-        <w:rPr>
-          <w:rStyle w:val="StringTok"/>
-        </w:rPr>
-        <w:t xml:space="preserve">'maps'</w:t>
-      </w:r>
-      <w:r>
-        <w:rPr>
-          <w:rStyle w:val="NormalTok"/>
-        </w:rPr>
-        <w:t xml:space="preserve">) </w:t>
+        <w:t xml:space="preserve">(maps) </w:t>
       </w:r>
       <w:r>
         <w:br/>
@@ -2361,19 +2412,7 @@
         <w:rPr>
           <w:rStyle w:val="NormalTok"/>
         </w:rPr>
-        <w:t xml:space="preserve">(</w:t>
-      </w:r>
-      <w:r>
-        <w:rPr>
-          <w:rStyle w:val="StringTok"/>
-        </w:rPr>
-        <w:t xml:space="preserve">'ggplot2'</w:t>
-      </w:r>
-      <w:r>
-        <w:rPr>
-          <w:rStyle w:val="NormalTok"/>
-        </w:rPr>
-        <w:t xml:space="preserve">) </w:t>
+        <w:t xml:space="preserve">(ggplot2) </w:t>
       </w:r>
       <w:r>
         <w:br/>
@@ -2720,6 +2759,24 @@
     </w:p>
     <w:bookmarkEnd w:id="32"/>
     <w:bookmarkEnd w:id="33"/>
+    <w:bookmarkStart w:id="34" w:name="assignment-2"/>
+    <w:p>
+      <w:pPr>
+        <w:pStyle w:val="Heading1"/>
+      </w:pPr>
+      <w:r>
+        <w:t xml:space="preserve">Assignment 2</w:t>
+      </w:r>
+    </w:p>
+    <w:p>
+      <w:pPr>
+        <w:pStyle w:val="FirstParagraph"/>
+      </w:pPr>
+      <w:r>
+        <w:t xml:space="preserve">(Coming soon)</w:t>
+      </w:r>
+    </w:p>
+    <w:bookmarkEnd w:id="34"/>
     <w:sectPr/>
   </w:body>
 </w:document>
